--- a/Multi/Recherche/MecanismesHorloge.docx
+++ b/Multi/Recherche/MecanismesHorloge.docx
@@ -321,8 +321,59 @@
       </w:pPr>
       <w:r>
         <w:rPr>
-          <w:rtl w:val="0"/>
-        </w:rPr>
+          <w:color w:val="6d9eeb"/>
+          <w:rtl w:val="0"/>
+        </w:rPr>
+        <w:t xml:space="preserve">Il y aura 3 symboles, chaque symbole aurait un valeur attribuée qu’on pourrait trouver dans le journal afin de résoudre l’énigme. </w:t>
+      </w:r>
+    </w:p>
+    <w:p>
+      <w:pPr>
+        <w:contextualSpacing w:val="0"/>
+      </w:pPr>
+      <w:r>
+        <w:rPr>
+          <w:color w:val="6d9eeb"/>
+          <w:rtl w:val="0"/>
+        </w:rPr>
+        <w:t xml:space="preserve">Par exemple :</w:t>
+      </w:r>
+    </w:p>
+    <w:p>
+      <w:pPr>
+        <w:contextualSpacing w:val="0"/>
+      </w:pPr>
+      <w:r>
+        <w:rPr>
+          <w:color w:val="6d9eeb"/>
+          <w:rtl w:val="0"/>
+        </w:rPr>
+        <w:t xml:space="preserve">🔷 = 5</w:t>
+      </w:r>
+    </w:p>
+    <w:p>
+      <w:pPr>
+        <w:contextualSpacing w:val="0"/>
+      </w:pPr>
+      <w:r>
+        <w:rPr>
+          <w:rFonts w:ascii="Fira Mono" w:cs="Fira Mono" w:eastAsia="Fira Mono" w:hAnsi="Fira Mono"/>
+          <w:color w:val="6d9eeb"/>
+          <w:rtl w:val="0"/>
+        </w:rPr>
+        <w:t xml:space="preserve">⬛ = 3</w:t>
+      </w:r>
+    </w:p>
+    <w:p>
+      <w:pPr>
+        <w:contextualSpacing w:val="0"/>
+      </w:pPr>
+      <w:r>
+        <w:rPr>
+          <w:color w:val="6d9eeb"/>
+          <w:rtl w:val="0"/>
+        </w:rPr>
+        <w:t xml:space="preserve">🔵=1</w:t>
       </w:r>
     </w:p>
     <w:p>
@@ -461,7 +512,7 @@
           <w:rtl w:val="0"/>
         </w:rPr>
         <w:tab/>
-        <w:t xml:space="preserve">-Résoudre les différences ouvrirait un mécanisme, comme le plateau cité précédemment.</w:t>
+        <w:t xml:space="preserve">-Résoudre les différences ouvrirait un mécanisme, comme par exemple le plateau cité précédemment.</w:t>
       </w:r>
     </w:p>
     <w:p>
